--- a/Unit 1/1.2 Software and Software Development/1.2.1 Operating Systems/Operating Systems.docx
+++ b/Unit 1/1.2 Software and Software Development/1.2.1 Operating Systems/Operating Systems.docx
@@ -3193,10 +3193,10 @@
         <w:tblStyle w:val="5"/>
         <w:tblW w:w="8522" w:type="dxa"/>
         <w:jc w:val="left"/>
-        <w:tblInd w:w="-15" w:type="dxa"/>
+        <w:tblInd w:w="-20" w:type="dxa"/>
         <w:tblCellMar>
           <w:top w:w="0" w:type="dxa"/>
-          <w:left w:w="93" w:type="dxa"/>
+          <w:left w:w="88" w:type="dxa"/>
           <w:bottom w:w="0" w:type="dxa"/>
           <w:right w:w="108" w:type="dxa"/>
         </w:tblCellMar>
@@ -3213,7 +3213,7 @@
             <w:tcBorders/>
             <w:shd w:fill="auto" w:val="clear"/>
             <w:tcMar>
-              <w:left w:w="93" w:type="dxa"/>
+              <w:left w:w="88" w:type="dxa"/>
             </w:tcMar>
           </w:tcPr>
           <w:p>
@@ -3252,7 +3252,7 @@
             <w:tcBorders/>
             <w:shd w:fill="auto" w:val="clear"/>
             <w:tcMar>
-              <w:left w:w="93" w:type="dxa"/>
+              <w:left w:w="88" w:type="dxa"/>
             </w:tcMar>
           </w:tcPr>
           <w:p>
@@ -3298,7 +3298,7 @@
             <w:tcBorders/>
             <w:shd w:fill="auto" w:val="clear"/>
             <w:tcMar>
-              <w:left w:w="93" w:type="dxa"/>
+              <w:left w:w="88" w:type="dxa"/>
             </w:tcMar>
           </w:tcPr>
           <w:p>
@@ -3408,7 +3408,7 @@
             <w:tcBorders/>
             <w:shd w:fill="auto" w:val="clear"/>
             <w:tcMar>
-              <w:left w:w="93" w:type="dxa"/>
+              <w:left w:w="88" w:type="dxa"/>
             </w:tcMar>
           </w:tcPr>
           <w:p>
@@ -6697,12 +6697,7 @@
           <w:ilvl w:val="0"/>
           <w:numId w:val="0"/>
         </w:numPr>
-        <w:rPr>
-          <w:b w:val="false"/>
-          <w:b w:val="false"/>
-          <w:bCs w:val="false"/>
-          <w:lang w:val="en-GB"/>
-        </w:rPr>
+        <w:rPr/>
       </w:pPr>
       <w:r>
         <w:rPr>
@@ -6728,6 +6723,312 @@
         </w:rPr>
       </w:pPr>
       <w:r>
+        <w:rPr/>
+      </w:r>
+    </w:p>
+    <w:p>
+      <w:pPr>
+        <w:pStyle w:val="Normal"/>
+        <w:numPr>
+          <w:ilvl w:val="0"/>
+          <w:numId w:val="0"/>
+        </w:numPr>
+        <w:rPr>
+          <w:b/>
+          <w:b/>
+          <w:bCs/>
+        </w:rPr>
+      </w:pPr>
+      <w:r>
+        <w:rPr>
+          <w:b/>
+          <w:bCs/>
+          <w:lang w:val="en-GB"/>
+        </w:rPr>
+        <w:t>Virtual Machine for Intermediate Code</w:t>
+      </w:r>
+    </w:p>
+    <w:p>
+      <w:pPr>
+        <w:pStyle w:val="Normal"/>
+        <w:numPr>
+          <w:ilvl w:val="0"/>
+          <w:numId w:val="0"/>
+        </w:numPr>
+        <w:rPr>
+          <w:b w:val="false"/>
+          <w:b w:val="false"/>
+          <w:bCs w:val="false"/>
+        </w:rPr>
+      </w:pPr>
+      <w:r>
+        <w:rPr>
+          <w:b w:val="false"/>
+          <w:bCs w:val="false"/>
+          <w:lang w:val="en-GB"/>
+        </w:rPr>
+        <w:t>- In addition to hosting entire operating systems, virtual machines are also used to run code designed for a specific virtual machine.</w:t>
+      </w:r>
+    </w:p>
+    <w:p>
+      <w:pPr>
+        <w:pStyle w:val="Normal"/>
+        <w:numPr>
+          <w:ilvl w:val="0"/>
+          <w:numId w:val="0"/>
+        </w:numPr>
+        <w:rPr>
+          <w:b w:val="false"/>
+          <w:b w:val="false"/>
+          <w:bCs w:val="false"/>
+        </w:rPr>
+      </w:pPr>
+      <w:r>
+        <w:rPr>
+          <w:b w:val="false"/>
+          <w:bCs w:val="false"/>
+          <w:lang w:val="en-GB"/>
+        </w:rPr>
+        <w:t xml:space="preserve">- First the source code of the program is written, and then it is compiled into </w:t>
+      </w:r>
+      <w:r>
+        <w:rPr>
+          <w:b/>
+          <w:bCs/>
+          <w:lang w:val="en-GB"/>
+        </w:rPr>
+        <w:t xml:space="preserve">intermediate code </w:t>
+      </w:r>
+      <w:r>
+        <w:rPr>
+          <w:b w:val="false"/>
+          <w:bCs w:val="false"/>
+          <w:lang w:val="en-GB"/>
+        </w:rPr>
+        <w:t xml:space="preserve">or </w:t>
+      </w:r>
+      <w:r>
+        <w:rPr>
+          <w:b/>
+          <w:bCs/>
+          <w:lang w:val="en-GB"/>
+        </w:rPr>
+        <w:t xml:space="preserve">byte code </w:t>
+      </w:r>
+      <w:r>
+        <w:rPr>
+          <w:b w:val="false"/>
+          <w:bCs w:val="false"/>
+          <w:lang w:val="en-GB"/>
+        </w:rPr>
+        <w:t>which is designed for the virtual machine.</w:t>
+      </w:r>
+    </w:p>
+    <w:p>
+      <w:pPr>
+        <w:pStyle w:val="Normal"/>
+        <w:numPr>
+          <w:ilvl w:val="0"/>
+          <w:numId w:val="0"/>
+        </w:numPr>
+        <w:rPr>
+          <w:b w:val="false"/>
+          <w:b w:val="false"/>
+          <w:bCs w:val="false"/>
+        </w:rPr>
+      </w:pPr>
+      <w:r>
+        <w:rPr>
+          <w:b w:val="false"/>
+          <w:bCs w:val="false"/>
+          <w:lang w:val="en-GB"/>
+        </w:rPr>
+        <w:t>- The advantage of doing it this way is that programmers do not have to rewrite and recompile a program to run on every OS.</w:t>
+      </w:r>
+    </w:p>
+    <w:p>
+      <w:pPr>
+        <w:pStyle w:val="Normal"/>
+        <w:numPr>
+          <w:ilvl w:val="0"/>
+          <w:numId w:val="0"/>
+        </w:numPr>
+        <w:rPr>
+          <w:b w:val="false"/>
+          <w:b w:val="false"/>
+          <w:bCs w:val="false"/>
+        </w:rPr>
+      </w:pPr>
+      <w:r>
+        <w:rPr>
+          <w:b w:val="false"/>
+          <w:bCs w:val="false"/>
+          <w:lang w:val="en-GB"/>
+        </w:rPr>
+        <w:t>- Instead they write programs to work on a specific VM. Then the VM can be run no matter what OS the host computer is using.</w:t>
+      </w:r>
+    </w:p>
+    <w:p>
+      <w:pPr>
+        <w:pStyle w:val="Normal"/>
+        <w:numPr>
+          <w:ilvl w:val="0"/>
+          <w:numId w:val="0"/>
+        </w:numPr>
+        <w:rPr>
+          <w:b w:val="false"/>
+          <w:b w:val="false"/>
+          <w:bCs w:val="false"/>
+        </w:rPr>
+      </w:pPr>
+      <w:r>
+        <w:rPr>
+          <w:b w:val="false"/>
+          <w:bCs w:val="false"/>
+          <w:lang w:val="en-GB"/>
+        </w:rPr>
+        <w:t>- For instance JVM has been ported to virtually all hardware platforms.</w:t>
+      </w:r>
+    </w:p>
+    <w:p>
+      <w:pPr>
+        <w:pStyle w:val="Normal"/>
+        <w:numPr>
+          <w:ilvl w:val="0"/>
+          <w:numId w:val="0"/>
+        </w:numPr>
+        <w:rPr>
+          <w:lang w:val="en-GB"/>
+        </w:rPr>
+      </w:pPr>
+      <w:r>
+        <w:rPr>
+          <w:b w:val="false"/>
+          <w:bCs w:val="false"/>
+        </w:rPr>
+      </w:r>
+    </w:p>
+    <w:p>
+      <w:pPr>
+        <w:pStyle w:val="Normal"/>
+        <w:numPr>
+          <w:ilvl w:val="0"/>
+          <w:numId w:val="0"/>
+        </w:numPr>
+        <w:rPr>
+          <w:b/>
+          <w:b/>
+          <w:bCs/>
+        </w:rPr>
+      </w:pPr>
+      <w:r>
+        <w:rPr>
+          <w:b/>
+          <w:bCs/>
+          <w:lang w:val="en-GB"/>
+        </w:rPr>
+        <w:t>Pros and Cons</w:t>
+      </w:r>
+    </w:p>
+    <w:p>
+      <w:pPr>
+        <w:pStyle w:val="Normal"/>
+        <w:numPr>
+          <w:ilvl w:val="0"/>
+          <w:numId w:val="0"/>
+        </w:numPr>
+        <w:rPr>
+          <w:b w:val="false"/>
+          <w:b w:val="false"/>
+          <w:bCs w:val="false"/>
+        </w:rPr>
+      </w:pPr>
+      <w:r>
+        <w:rPr>
+          <w:b w:val="false"/>
+          <w:bCs w:val="false"/>
+          <w:lang w:val="en-GB"/>
+        </w:rPr>
+        <w:t>- Portable. Same code can run on any hardware platform that supports the virtual machine.</w:t>
+      </w:r>
+    </w:p>
+    <w:p>
+      <w:pPr>
+        <w:pStyle w:val="Normal"/>
+        <w:numPr>
+          <w:ilvl w:val="0"/>
+          <w:numId w:val="0"/>
+        </w:numPr>
+        <w:rPr>
+          <w:b w:val="false"/>
+          <w:b w:val="false"/>
+          <w:bCs w:val="false"/>
+        </w:rPr>
+      </w:pPr>
+      <w:r>
+        <w:rPr>
+          <w:b w:val="false"/>
+          <w:bCs w:val="false"/>
+          <w:lang w:val="en-GB"/>
+        </w:rPr>
+        <w:t>- No need to change the source code.</w:t>
+      </w:r>
+    </w:p>
+    <w:p>
+      <w:pPr>
+        <w:pStyle w:val="Normal"/>
+        <w:numPr>
+          <w:ilvl w:val="0"/>
+          <w:numId w:val="0"/>
+        </w:numPr>
+        <w:rPr>
+          <w:lang w:val="en-GB"/>
+        </w:rPr>
+      </w:pPr>
+      <w:r>
+        <w:rPr>
+          <w:b w:val="false"/>
+          <w:bCs w:val="false"/>
+        </w:rPr>
+      </w:r>
+    </w:p>
+    <w:p>
+      <w:pPr>
+        <w:pStyle w:val="Normal"/>
+        <w:numPr>
+          <w:ilvl w:val="0"/>
+          <w:numId w:val="0"/>
+        </w:numPr>
+        <w:rPr>
+          <w:b w:val="false"/>
+          <w:b w:val="false"/>
+          <w:bCs w:val="false"/>
+        </w:rPr>
+      </w:pPr>
+      <w:r>
+        <w:rPr>
+          <w:b w:val="false"/>
+          <w:bCs w:val="false"/>
+          <w:lang w:val="en-GB"/>
+        </w:rPr>
+        <w:t>- Security. The current version of the VM may have security vulnerabilities that allow rogue code to take control of the host computer. This is why this type of VM is patched quite frequently with updates.</w:t>
+      </w:r>
+    </w:p>
+    <w:p>
+      <w:pPr>
+        <w:pStyle w:val="Normal"/>
+        <w:numPr>
+          <w:ilvl w:val="0"/>
+          <w:numId w:val="0"/>
+        </w:numPr>
+        <w:rPr>
+          <w:b w:val="false"/>
+          <w:b w:val="false"/>
+          <w:bCs w:val="false"/>
+          <w:lang w:val="en-GB"/>
+        </w:rPr>
+      </w:pPr>
+      <w:r>
         <w:rPr>
           <w:b w:val="false"/>
           <w:bCs w:val="false"/>
@@ -7717,12 +8018,7 @@
           <w:ilvl w:val="0"/>
           <w:numId w:val="0"/>
         </w:numPr>
-        <w:rPr>
-          <w:b/>
-          <w:b/>
-          <w:bCs/>
-          <w:lang w:val="en-GB"/>
-        </w:rPr>
+        <w:rPr/>
       </w:pPr>
       <w:r>
         <w:rPr>
@@ -8318,6 +8614,14 @@
   </w:style>
   <w:style w:type="character" w:styleId="ListLabel4">
     <w:name w:val="ListLabel 4"/>
+    <w:qFormat/>
+    <w:rPr>
+      <w:rFonts w:eastAsia="SimSun" w:cs="SimSun"/>
+      <w:b w:val="false"/>
+    </w:rPr>
+  </w:style>
+  <w:style w:type="character" w:styleId="ListLabel5">
+    <w:name w:val="ListLabel 5"/>
     <w:qFormat/>
     <w:rPr>
       <w:rFonts w:eastAsia="SimSun" w:cs="SimSun"/>
